--- a/Praktikum_1/TUGAS PW2_PRAK 1_JIHAN NABILLAH_701230022_3 C SISTEM INFORMASI.docx
+++ b/Praktikum_1/TUGAS PW2_PRAK 1_JIHAN NABILLAH_701230022_3 C SISTEM INFORMASI.docx
@@ -584,6 +584,190 @@
           <w:sz w:val="24"/>
         </w:rPr>
       </w:pPr>
+      <w:r>
+        <w:rPr>
+          <w:rFonts w:ascii="Times New Roman" w:hAnsi="Times New Roman" w:cs="Times New Roman"/>
+          <w:b/>
+          <w:noProof/>
+          <w:sz w:val="24"/>
+        </w:rPr>
+        <w:drawing>
+          <wp:inline distT="0" distB="0" distL="0" distR="0">
+            <wp:extent cx="5943600" cy="3341370"/>
+            <wp:effectExtent l="0" t="0" r="0" b="0"/>
+            <wp:docPr id="2" name="Picture 2"/>
+            <wp:cNvGraphicFramePr>
+              <a:graphicFrameLocks xmlns:a="http://schemas.openxmlformats.org/drawingml/2006/main" noChangeAspect="1"/>
+            </wp:cNvGraphicFramePr>
+            <a:graphic xmlns:a="http://schemas.openxmlformats.org/drawingml/2006/main">
+              <a:graphicData uri="http://schemas.openxmlformats.org/drawingml/2006/picture">
+                <pic:pic xmlns:pic="http://schemas.openxmlformats.org/drawingml/2006/picture">
+                  <pic:nvPicPr>
+                    <pic:cNvPr id="0" name="Screenshot (342).png"/>
+                    <pic:cNvPicPr/>
+                  </pic:nvPicPr>
+                  <pic:blipFill>
+                    <a:blip r:embed="rId6">
+                      <a:extLst>
+                        <a:ext uri="{28A0092B-C50C-407E-A947-70E740481C1C}">
+                          <a14:useLocalDpi xmlns:a14="http://schemas.microsoft.com/office/drawing/2010/main" val="0"/>
+                        </a:ext>
+                      </a:extLst>
+                    </a:blip>
+                    <a:stretch>
+                      <a:fillRect/>
+                    </a:stretch>
+                  </pic:blipFill>
+                  <pic:spPr>
+                    <a:xfrm>
+                      <a:off x="0" y="0"/>
+                      <a:ext cx="5943600" cy="3341370"/>
+                    </a:xfrm>
+                    <a:prstGeom prst="rect">
+                      <a:avLst/>
+                    </a:prstGeom>
+                  </pic:spPr>
+                </pic:pic>
+              </a:graphicData>
+            </a:graphic>
+          </wp:inline>
+        </w:drawing>
+      </w:r>
+    </w:p>
+    <w:p>
+      <w:pPr>
+        <w:rPr>
+          <w:rFonts w:ascii="Times New Roman" w:hAnsi="Times New Roman" w:cs="Times New Roman"/>
+          <w:b/>
+          <w:sz w:val="24"/>
+        </w:rPr>
+      </w:pPr>
+    </w:p>
+    <w:p>
+      <w:pPr>
+        <w:rPr>
+          <w:rFonts w:ascii="Times New Roman" w:hAnsi="Times New Roman" w:cs="Times New Roman"/>
+          <w:b/>
+          <w:sz w:val="24"/>
+        </w:rPr>
+      </w:pPr>
+      <w:r>
+        <w:rPr>
+          <w:rFonts w:ascii="Times New Roman" w:hAnsi="Times New Roman" w:cs="Times New Roman"/>
+          <w:b/>
+          <w:noProof/>
+          <w:sz w:val="24"/>
+        </w:rPr>
+        <w:lastRenderedPageBreak/>
+        <w:drawing>
+          <wp:inline distT="0" distB="0" distL="0" distR="0">
+            <wp:extent cx="5943600" cy="3341370"/>
+            <wp:effectExtent l="0" t="0" r="0" b="0"/>
+            <wp:docPr id="3" name="Picture 3"/>
+            <wp:cNvGraphicFramePr>
+              <a:graphicFrameLocks xmlns:a="http://schemas.openxmlformats.org/drawingml/2006/main" noChangeAspect="1"/>
+            </wp:cNvGraphicFramePr>
+            <a:graphic xmlns:a="http://schemas.openxmlformats.org/drawingml/2006/main">
+              <a:graphicData uri="http://schemas.openxmlformats.org/drawingml/2006/picture">
+                <pic:pic xmlns:pic="http://schemas.openxmlformats.org/drawingml/2006/picture">
+                  <pic:nvPicPr>
+                    <pic:cNvPr id="0" name="Screenshot (344).png"/>
+                    <pic:cNvPicPr/>
+                  </pic:nvPicPr>
+                  <pic:blipFill>
+                    <a:blip r:embed="rId7">
+                      <a:extLst>
+                        <a:ext uri="{28A0092B-C50C-407E-A947-70E740481C1C}">
+                          <a14:useLocalDpi xmlns:a14="http://schemas.microsoft.com/office/drawing/2010/main" val="0"/>
+                        </a:ext>
+                      </a:extLst>
+                    </a:blip>
+                    <a:stretch>
+                      <a:fillRect/>
+                    </a:stretch>
+                  </pic:blipFill>
+                  <pic:spPr>
+                    <a:xfrm>
+                      <a:off x="0" y="0"/>
+                      <a:ext cx="5943600" cy="3341370"/>
+                    </a:xfrm>
+                    <a:prstGeom prst="rect">
+                      <a:avLst/>
+                    </a:prstGeom>
+                  </pic:spPr>
+                </pic:pic>
+              </a:graphicData>
+            </a:graphic>
+          </wp:inline>
+        </w:drawing>
+      </w:r>
+    </w:p>
+    <w:p>
+      <w:pPr>
+        <w:rPr>
+          <w:rFonts w:ascii="Times New Roman" w:hAnsi="Times New Roman" w:cs="Times New Roman"/>
+          <w:b/>
+          <w:sz w:val="24"/>
+        </w:rPr>
+      </w:pPr>
+    </w:p>
+    <w:p>
+      <w:pPr>
+        <w:rPr>
+          <w:rFonts w:ascii="Times New Roman" w:hAnsi="Times New Roman" w:cs="Times New Roman"/>
+          <w:b/>
+          <w:sz w:val="24"/>
+        </w:rPr>
+      </w:pPr>
+      <w:r>
+        <w:rPr>
+          <w:rFonts w:ascii="Times New Roman" w:hAnsi="Times New Roman" w:cs="Times New Roman"/>
+          <w:b/>
+          <w:noProof/>
+          <w:sz w:val="24"/>
+        </w:rPr>
+        <w:drawing>
+          <wp:inline distT="0" distB="0" distL="0" distR="0">
+            <wp:extent cx="5943600" cy="3341370"/>
+            <wp:effectExtent l="0" t="0" r="0" b="0"/>
+            <wp:docPr id="4" name="Picture 4"/>
+            <wp:cNvGraphicFramePr>
+              <a:graphicFrameLocks xmlns:a="http://schemas.openxmlformats.org/drawingml/2006/main" noChangeAspect="1"/>
+            </wp:cNvGraphicFramePr>
+            <a:graphic xmlns:a="http://schemas.openxmlformats.org/drawingml/2006/main">
+              <a:graphicData uri="http://schemas.openxmlformats.org/drawingml/2006/picture">
+                <pic:pic xmlns:pic="http://schemas.openxmlformats.org/drawingml/2006/picture">
+                  <pic:nvPicPr>
+                    <pic:cNvPr id="0" name="Screenshot (345).png"/>
+                    <pic:cNvPicPr/>
+                  </pic:nvPicPr>
+                  <pic:blipFill>
+                    <a:blip r:embed="rId8">
+                      <a:extLst>
+                        <a:ext uri="{28A0092B-C50C-407E-A947-70E740481C1C}">
+                          <a14:useLocalDpi xmlns:a14="http://schemas.microsoft.com/office/drawing/2010/main" val="0"/>
+                        </a:ext>
+                      </a:extLst>
+                    </a:blip>
+                    <a:stretch>
+                      <a:fillRect/>
+                    </a:stretch>
+                  </pic:blipFill>
+                  <pic:spPr>
+                    <a:xfrm>
+                      <a:off x="0" y="0"/>
+                      <a:ext cx="5943600" cy="3341370"/>
+                    </a:xfrm>
+                    <a:prstGeom prst="rect">
+                      <a:avLst/>
+                    </a:prstGeom>
+                  </pic:spPr>
+                </pic:pic>
+              </a:graphicData>
+            </a:graphic>
+          </wp:inline>
+        </w:drawing>
+      </w:r>
       <w:bookmarkStart w:id="1" w:name="_GoBack"/>
       <w:bookmarkEnd w:id="1"/>
     </w:p>
@@ -786,6 +970,36 @@
     <w:semiHidden/>
     <w:unhideWhenUsed/>
   </w:style>
+  <w:style w:type="paragraph" w:styleId="BalloonText">
+    <w:name w:val="Balloon Text"/>
+    <w:basedOn w:val="Normal"/>
+    <w:link w:val="BalloonTextChar"/>
+    <w:uiPriority w:val="99"/>
+    <w:semiHidden/>
+    <w:unhideWhenUsed/>
+    <w:rsid w:val="006E1AD6"/>
+    <w:pPr>
+      <w:spacing w:after="0" w:line="240" w:lineRule="auto"/>
+    </w:pPr>
+    <w:rPr>
+      <w:rFonts w:ascii="Tahoma" w:hAnsi="Tahoma" w:cs="Tahoma"/>
+      <w:sz w:val="16"/>
+      <w:szCs w:val="16"/>
+    </w:rPr>
+  </w:style>
+  <w:style w:type="character" w:customStyle="1" w:styleId="BalloonTextChar">
+    <w:name w:val="Balloon Text Char"/>
+    <w:basedOn w:val="DefaultParagraphFont"/>
+    <w:link w:val="BalloonText"/>
+    <w:uiPriority w:val="99"/>
+    <w:semiHidden/>
+    <w:rsid w:val="006E1AD6"/>
+    <w:rPr>
+      <w:rFonts w:ascii="Tahoma" w:hAnsi="Tahoma" w:cs="Tahoma"/>
+      <w:sz w:val="16"/>
+      <w:szCs w:val="16"/>
+    </w:rPr>
+  </w:style>
 </w:styles>
 </file>
 
@@ -976,6 +1190,36 @@
     <w:uiPriority w:val="99"/>
     <w:semiHidden/>
     <w:unhideWhenUsed/>
+  </w:style>
+  <w:style w:type="paragraph" w:styleId="BalloonText">
+    <w:name w:val="Balloon Text"/>
+    <w:basedOn w:val="Normal"/>
+    <w:link w:val="BalloonTextChar"/>
+    <w:uiPriority w:val="99"/>
+    <w:semiHidden/>
+    <w:unhideWhenUsed/>
+    <w:rsid w:val="006E1AD6"/>
+    <w:pPr>
+      <w:spacing w:after="0" w:line="240" w:lineRule="auto"/>
+    </w:pPr>
+    <w:rPr>
+      <w:rFonts w:ascii="Tahoma" w:hAnsi="Tahoma" w:cs="Tahoma"/>
+      <w:sz w:val="16"/>
+      <w:szCs w:val="16"/>
+    </w:rPr>
+  </w:style>
+  <w:style w:type="character" w:customStyle="1" w:styleId="BalloonTextChar">
+    <w:name w:val="Balloon Text Char"/>
+    <w:basedOn w:val="DefaultParagraphFont"/>
+    <w:link w:val="BalloonText"/>
+    <w:uiPriority w:val="99"/>
+    <w:semiHidden/>
+    <w:rsid w:val="006E1AD6"/>
+    <w:rPr>
+      <w:rFonts w:ascii="Tahoma" w:hAnsi="Tahoma" w:cs="Tahoma"/>
+      <w:sz w:val="16"/>
+      <w:szCs w:val="16"/>
+    </w:rPr>
   </w:style>
 </w:styles>
 </file>

--- a/Praktikum_1/TUGAS PW2_PRAK 1_JIHAN NABILLAH_701230022_3 C SISTEM INFORMASI.docx
+++ b/Praktikum_1/TUGAS PW2_PRAK 1_JIHAN NABILLAH_701230022_3 C SISTEM INFORMASI.docx
@@ -592,9 +592,9 @@
           <w:sz w:val="24"/>
         </w:rPr>
         <w:drawing>
-          <wp:inline distT="0" distB="0" distL="0" distR="0">
-            <wp:extent cx="5943600" cy="3341370"/>
-            <wp:effectExtent l="0" t="0" r="0" b="0"/>
+          <wp:inline distT="0" distB="0" distL="0" distR="0" wp14:anchorId="411C3B01" wp14:editId="73105BF1">
+            <wp:extent cx="5938715" cy="3019647"/>
+            <wp:effectExtent l="0" t="0" r="5080" b="9525"/>
             <wp:docPr id="2" name="Picture 2"/>
             <wp:cNvGraphicFramePr>
               <a:graphicFrameLocks xmlns:a="http://schemas.openxmlformats.org/drawingml/2006/main" noChangeAspect="1"/>
@@ -621,7 +621,7 @@
                   <pic:spPr>
                     <a:xfrm>
                       <a:off x="0" y="0"/>
-                      <a:ext cx="5943600" cy="3341370"/>
+                      <a:ext cx="5943600" cy="3022131"/>
                     </a:xfrm>
                     <a:prstGeom prst="rect">
                       <a:avLst/>
@@ -642,23 +642,24 @@
           <w:sz w:val="24"/>
         </w:rPr>
       </w:pPr>
-    </w:p>
-    <w:p>
-      <w:pPr>
-        <w:rPr>
-          <w:rFonts w:ascii="Times New Roman" w:hAnsi="Times New Roman" w:cs="Times New Roman"/>
-          <w:b/>
-          <w:sz w:val="24"/>
-        </w:rPr>
-      </w:pPr>
-      <w:r>
-        <w:rPr>
-          <w:rFonts w:ascii="Times New Roman" w:hAnsi="Times New Roman" w:cs="Times New Roman"/>
-          <w:b/>
-          <w:noProof/>
-          <w:sz w:val="24"/>
-        </w:rPr>
-        <w:lastRenderedPageBreak/>
+      <w:bookmarkStart w:id="1" w:name="_GoBack"/>
+      <w:bookmarkEnd w:id="1"/>
+    </w:p>
+    <w:p>
+      <w:pPr>
+        <w:rPr>
+          <w:rFonts w:ascii="Times New Roman" w:hAnsi="Times New Roman" w:cs="Times New Roman"/>
+          <w:b/>
+          <w:sz w:val="24"/>
+        </w:rPr>
+      </w:pPr>
+      <w:r>
+        <w:rPr>
+          <w:rFonts w:ascii="Times New Roman" w:hAnsi="Times New Roman" w:cs="Times New Roman"/>
+          <w:b/>
+          <w:noProof/>
+          <w:sz w:val="24"/>
+        </w:rPr>
         <w:drawing>
           <wp:inline distT="0" distB="0" distL="0" distR="0">
             <wp:extent cx="5943600" cy="3341370"/>
@@ -768,8 +769,6 @@
           </wp:inline>
         </w:drawing>
       </w:r>
-      <w:bookmarkStart w:id="1" w:name="_GoBack"/>
-      <w:bookmarkEnd w:id="1"/>
     </w:p>
     <w:p/>
     <w:sectPr>
